--- a/4ο Παραδοτέο ΤΛ(Smart Park)/Use-case-v1.0 .docx
+++ b/4ο Παραδοτέο ΤΛ(Smart Park)/Use-case-v1.0 .docx
@@ -95,45 +95,51 @@
           <w:sz w:val="28"/>
           <w:szCs w:val="28"/>
           <w:highlight w:val="cyan"/>
-          <w:lang w:val="en-US"/>
-        </w:rPr>
-        <w:t>: v0.4</w:t>
-      </w:r>
-    </w:p>
-    <w:p>
-      <w:pPr>
-        <w:rPr>
-          <w:lang w:val="en-US"/>
-        </w:rPr>
-      </w:pPr>
-    </w:p>
-    <w:p>
-      <w:pPr>
-        <w:rPr>
-          <w:lang w:val="en-US"/>
-        </w:rPr>
-      </w:pPr>
-    </w:p>
-    <w:p>
-      <w:pPr>
-        <w:rPr>
-          <w:lang w:val="en-US"/>
-        </w:rPr>
-      </w:pPr>
-    </w:p>
-    <w:p>
-      <w:pPr>
-        <w:rPr>
-          <w:lang w:val="en-US"/>
-        </w:rPr>
-      </w:pPr>
-    </w:p>
+        </w:rPr>
+        <w:t xml:space="preserve">: </w:t>
+      </w:r>
+      <w:r>
+        <w:rPr>
+          <w:rFonts w:ascii="Times New Roman" w:hAnsi="Times New Roman" w:cs="Times New Roman"/>
+          <w:b/>
+          <w:sz w:val="28"/>
+          <w:szCs w:val="28"/>
+          <w:highlight w:val="cyan"/>
+          <w:lang w:val="en-US"/>
+        </w:rPr>
+        <w:t>v</w:t>
+      </w:r>
+      <w:r>
+        <w:rPr>
+          <w:rFonts w:ascii="Times New Roman" w:hAnsi="Times New Roman" w:cs="Times New Roman"/>
+          <w:b/>
+          <w:sz w:val="28"/>
+          <w:szCs w:val="28"/>
+          <w:highlight w:val="cyan"/>
+        </w:rPr>
+        <w:t>1.</w:t>
+      </w:r>
+      <w:r>
+        <w:rPr>
+          <w:rFonts w:ascii="Times New Roman" w:hAnsi="Times New Roman" w:cs="Times New Roman"/>
+          <w:b/>
+          <w:sz w:val="28"/>
+          <w:szCs w:val="28"/>
+          <w:highlight w:val="cyan"/>
+          <w:lang w:val="en-US"/>
+        </w:rPr>
+        <w:t>0</w:t>
+      </w:r>
+      <w:bookmarkStart w:id="0" w:name="_GoBack"/>
+      <w:bookmarkEnd w:id="0"/>
+    </w:p>
+    <w:p/>
+    <w:p/>
+    <w:p/>
+    <w:p/>
     <w:p>
       <w:pPr>
         <w:jc w:val="center"/>
-        <w:rPr>
-          <w:lang w:val="en-US"/>
-        </w:rPr>
       </w:pPr>
       <w:r>
         <w:rPr>
@@ -182,97 +188,61 @@
     <w:p>
       <w:pPr>
         <w:jc w:val="center"/>
-        <w:rPr>
-          <w:lang w:val="en-US"/>
-        </w:rPr>
       </w:pPr>
     </w:p>
     <w:p>
       <w:pPr>
         <w:jc w:val="center"/>
-        <w:rPr>
-          <w:lang w:val="en-US"/>
-        </w:rPr>
       </w:pPr>
     </w:p>
     <w:p>
       <w:pPr>
         <w:jc w:val="center"/>
-        <w:rPr>
-          <w:lang w:val="en-US"/>
-        </w:rPr>
       </w:pPr>
     </w:p>
     <w:p>
       <w:pPr>
         <w:jc w:val="center"/>
-        <w:rPr>
-          <w:lang w:val="en-US"/>
-        </w:rPr>
       </w:pPr>
     </w:p>
     <w:p>
       <w:pPr>
         <w:jc w:val="center"/>
-        <w:rPr>
-          <w:lang w:val="en-US"/>
-        </w:rPr>
       </w:pPr>
     </w:p>
     <w:p>
       <w:pPr>
         <w:jc w:val="center"/>
-        <w:rPr>
-          <w:lang w:val="en-US"/>
-        </w:rPr>
       </w:pPr>
     </w:p>
     <w:p>
       <w:pPr>
         <w:jc w:val="center"/>
-        <w:rPr>
-          <w:lang w:val="en-US"/>
-        </w:rPr>
       </w:pPr>
     </w:p>
     <w:p>
       <w:pPr>
         <w:jc w:val="center"/>
-        <w:rPr>
-          <w:lang w:val="en-US"/>
-        </w:rPr>
       </w:pPr>
     </w:p>
     <w:p>
       <w:pPr>
         <w:jc w:val="center"/>
-        <w:rPr>
-          <w:lang w:val="en-US"/>
-        </w:rPr>
       </w:pPr>
     </w:p>
     <w:p>
       <w:pPr>
         <w:jc w:val="center"/>
-        <w:rPr>
-          <w:lang w:val="en-US"/>
-        </w:rPr>
       </w:pPr>
     </w:p>
     <w:p>
       <w:pPr>
         <w:jc w:val="center"/>
-        <w:rPr>
-          <w:lang w:val="en-US"/>
-        </w:rPr>
       </w:pPr>
     </w:p>
     <w:p>
       <w:pPr>
         <w:jc w:val="center"/>
-        <w:rPr>
-          <w:lang w:val="en-US"/>
-        </w:rPr>
       </w:pPr>
     </w:p>
     <w:p>
@@ -455,13 +425,11 @@
               <w:jc w:val="center"/>
               <w:rPr>
                 <w:rFonts w:ascii="Times New Roman" w:hAnsi="Times New Roman" w:cs="Times New Roman"/>
-                <w:lang w:val="en-US"/>
               </w:rPr>
             </w:pPr>
             <w:r>
               <w:rPr>
                 <w:rFonts w:ascii="Times New Roman" w:hAnsi="Times New Roman" w:cs="Times New Roman"/>
-                <w:lang w:val="en-US"/>
               </w:rPr>
               <w:t>1067439</w:t>
             </w:r>
@@ -12612,6 +12580,7 @@
           <w:rFonts w:ascii="Times New Roman" w:hAnsi="Times New Roman" w:cs="Times New Roman"/>
           <w:sz w:val="24"/>
           <w:szCs w:val="24"/>
+          <w:lang w:val="en-US"/>
         </w:rPr>
       </w:pPr>
       <w:r>
@@ -12631,8 +12600,6 @@
         </w:rPr>
         <w:t xml:space="preserve">  Ο χρήστης επιλεγεί την πληρωμή ενοικίασης.</w:t>
       </w:r>
-      <w:bookmarkStart w:id="0" w:name="_GoBack"/>
-      <w:bookmarkEnd w:id="0"/>
     </w:p>
     <w:p>
       <w:pPr>
